--- a/2018/май/17.05/Зима  УС.docx
+++ b/2018/май/17.05/Зима  УС.docx
@@ -276,7 +276,7 @@
           <w:placeholder>
             <w:docPart w:val="7862C20F9BFF4F74B33C6AE439DF9412"/>
           </w:placeholder>
-          <w:date w:fullDate="2018-05-06T00:00:00Z">
+          <w:date w:fullDate="2018-05-10T00:00:00Z">
             <w:dateFormat w:val="dd.MM.yy"/>
             <w:lid w:val="ru-RU"/>
             <w:storeMappedDataAs w:val="dateTime"/>
@@ -289,7 +289,7 @@
             <w:rPr>
               <w:lang w:val="ru-RU"/>
             </w:rPr>
-            <w:t>06.05.18</w:t>
+            <w:t>10.05.18</w:t>
           </w:r>
         </w:sdtContent>
       </w:sdt>
@@ -969,7 +969,27 @@
         <w:rPr>
           <w:lang w:val="ru-RU"/>
         </w:rPr>
-        <w:t xml:space="preserve">. </w:t>
+        <w:t>.</w:t>
+      </w:r>
+      <w:r>
+        <w:rPr>
+          <w:lang w:val="ru-RU"/>
+        </w:rPr>
+        <w:t xml:space="preserve"> НвА1 с – 7,5%</w:t>
+      </w:r>
+      <w:bookmarkStart w:id="4" w:name="_GoBack"/>
+      <w:bookmarkEnd w:id="4"/>
+      <w:r>
+        <w:rPr>
+          <w:lang w:val="ru-RU"/>
+        </w:rPr>
+        <w:t xml:space="preserve"> от 04.2018. </w:t>
+      </w:r>
+      <w:r>
+        <w:rPr>
+          <w:lang w:val="ru-RU"/>
+        </w:rPr>
+        <w:t xml:space="preserve"> </w:t>
       </w:r>
       <w:r>
         <w:rPr>
@@ -4723,15 +4743,7 @@
         <w:rPr>
           <w:lang w:val="ru-RU"/>
         </w:rPr>
-        <w:t>олиго</w:t>
-      </w:r>
-      <w:bookmarkStart w:id="4" w:name="_GoBack"/>
-      <w:bookmarkEnd w:id="4"/>
-      <w:r>
-        <w:rPr>
-          <w:lang w:val="ru-RU"/>
-        </w:rPr>
-        <w:t>менореи</w:t>
+        <w:t>олигоменореи</w:t>
       </w:r>
       <w:proofErr w:type="spellEnd"/>
       <w:r>
@@ -6489,12 +6501,12 @@
         <w:rPr>
           <w:lang w:val="ru-RU"/>
         </w:rPr>
-      </w:r>
-      <w:r>
-        <w:rPr>
-          <w:lang w:val="ru-RU"/>
-        </w:rPr>
         <w:instrText xml:space="preserve"> \* MERGEFORMAT </w:instrText>
+      </w:r>
+      <w:r>
+        <w:rPr>
+          <w:lang w:val="ru-RU"/>
+        </w:rPr>
       </w:r>
       <w:r>
         <w:rPr>
@@ -6509,11 +6521,11 @@
           </w:rPr>
           <w:alias w:val="с"/>
           <w:tag w:val="с"/>
-          <w:id w:val="906962007"/>
+          <w:id w:val="-1851406770"/>
           <w:placeholder>
-            <w:docPart w:val="43C88F0E41F4471F981585E5C119D417"/>
+            <w:docPart w:val="6B35931257764DAAB97D54105A017B3C"/>
           </w:placeholder>
-          <w:date w:fullDate="2018-05-06T00:00:00Z">
+          <w:date w:fullDate="2018-05-10T00:00:00Z">
             <w:dateFormat w:val="dd.MM.yy"/>
             <w:lid w:val="ru-RU"/>
             <w:storeMappedDataAs w:val="dateTime"/>
@@ -6525,7 +6537,7 @@
             <w:rPr>
               <w:lang w:val="ru-RU"/>
             </w:rPr>
-            <w:t>06.05.18</w:t>
+            <w:t>10.05.18</w:t>
           </w:r>
         </w:sdtContent>
       </w:sdt>
@@ -6563,12 +6575,12 @@
         <w:rPr>
           <w:lang w:val="ru-RU"/>
         </w:rPr>
-      </w:r>
-      <w:r>
-        <w:rPr>
-          <w:lang w:val="ru-RU"/>
-        </w:rPr>
         <w:instrText xml:space="preserve"> \* MERGEFORMAT </w:instrText>
+      </w:r>
+      <w:r>
+        <w:rPr>
+          <w:lang w:val="ru-RU"/>
+        </w:rPr>
       </w:r>
       <w:r>
         <w:rPr>
@@ -6583,9 +6595,9 @@
           </w:rPr>
           <w:alias w:val="по"/>
           <w:tag w:val="по"/>
-          <w:id w:val="-1691367899"/>
+          <w:id w:val="-506291775"/>
           <w:placeholder>
-            <w:docPart w:val="B09D398854E543FB89DD127BA41B60FB"/>
+            <w:docPart w:val="AD266039C1BC41D2A36461A85496E522"/>
           </w:placeholder>
           <w:date w:fullDate="2018-05-18T00:00:00Z">
             <w:dateFormat w:val="dd.MM.yy"/>
@@ -6687,19 +6699,7 @@
         <w:rPr>
           <w:lang w:val="ru-RU"/>
         </w:rPr>
-        <w:t>6719</w:t>
-      </w:r>
-      <w:r>
-        <w:rPr>
-          <w:lang w:val="ru-RU"/>
-        </w:rPr>
-        <w:t>99</w:t>
-      </w:r>
-      <w:r>
-        <w:rPr>
-          <w:lang w:val="ru-RU"/>
-        </w:rPr>
-        <w:t xml:space="preserve">       </w:t>
+        <w:t xml:space="preserve">671999       </w:t>
       </w:r>
       <w:r>
         <w:rPr>
@@ -8301,7 +8301,7 @@
     </w:docPart>
     <w:docPart>
       <w:docPartPr>
-        <w:name w:val="43C88F0E41F4471F981585E5C119D417"/>
+        <w:name w:val="6B35931257764DAAB97D54105A017B3C"/>
         <w:category>
           <w:name w:val="Общие"/>
           <w:gallery w:val="placeholder"/>
@@ -8312,12 +8312,12 @@
         <w:behaviors>
           <w:behavior w:val="content"/>
         </w:behaviors>
-        <w:guid w:val="{7C01ECC8-7DF5-44E2-8370-7C332D7A3332}"/>
+        <w:guid w:val="{D36831E5-DA3E-48DE-B5C9-877E5C06E325}"/>
       </w:docPartPr>
       <w:docPartBody>
         <w:p>
           <w:pPr>
-            <w:pStyle w:val="43C88F0E41F4471F981585E5C119D417"/>
+            <w:pStyle w:val="6B35931257764DAAB97D54105A017B3C"/>
           </w:pPr>
           <w:r>
             <w:rPr>
@@ -8330,7 +8330,7 @@
     </w:docPart>
     <w:docPart>
       <w:docPartPr>
-        <w:name w:val="B09D398854E543FB89DD127BA41B60FB"/>
+        <w:name w:val="AD266039C1BC41D2A36461A85496E522"/>
         <w:category>
           <w:name w:val="Общие"/>
           <w:gallery w:val="placeholder"/>
@@ -8341,12 +8341,12 @@
         <w:behaviors>
           <w:behavior w:val="content"/>
         </w:behaviors>
-        <w:guid w:val="{3AE91054-7F0C-4306-9FF8-D4F99C4260F2}"/>
+        <w:guid w:val="{475E5EB4-A305-4BE7-9CF0-3FFF3506C388}"/>
       </w:docPartPr>
       <w:docPartBody>
         <w:p>
           <w:pPr>
-            <w:pStyle w:val="B09D398854E543FB89DD127BA41B60FB"/>
+            <w:pStyle w:val="AD266039C1BC41D2A36461A85496E522"/>
           </w:pPr>
           <w:r>
             <w:rPr>
@@ -8448,6 +8448,7 @@
     <w:rsid w:val="00260FAF"/>
     <w:rsid w:val="00277827"/>
     <w:rsid w:val="002C4CC7"/>
+    <w:rsid w:val="002E2748"/>
     <w:rsid w:val="003C799D"/>
     <w:rsid w:val="00411AC6"/>
     <w:rsid w:val="00414F9B"/>
@@ -8498,6 +8499,7 @@
     <w:rsid w:val="00DF5775"/>
     <w:rsid w:val="00E73A83"/>
     <w:rsid w:val="00E96564"/>
+    <w:rsid w:val="00EB5604"/>
     <w:rsid w:val="00ED18CE"/>
     <w:rsid w:val="00F918CD"/>
   </w:rsids>
@@ -8714,7 +8716,7 @@
     <w:basedOn w:val="a0"/>
     <w:uiPriority w:val="99"/>
     <w:semiHidden/>
-    <w:rsid w:val="00231C89"/>
+    <w:rsid w:val="00EB5604"/>
     <w:rPr>
       <w:color w:val="808080"/>
     </w:rPr>
@@ -9451,6 +9453,34 @@
   <w:style w:type="paragraph" w:customStyle="1" w:styleId="B09D398854E543FB89DD127BA41B60FB">
     <w:name w:val="B09D398854E543FB89DD127BA41B60FB"/>
     <w:rsid w:val="00231C89"/>
+    <w:rPr>
+      <w:lang w:val="uk-UA" w:eastAsia="uk-UA"/>
+    </w:rPr>
+  </w:style>
+  <w:style w:type="paragraph" w:customStyle="1" w:styleId="29FA49A4AB384D719E8D00D083E059BA">
+    <w:name w:val="29FA49A4AB384D719E8D00D083E059BA"/>
+    <w:rsid w:val="00EB5604"/>
+    <w:rPr>
+      <w:lang w:val="uk-UA" w:eastAsia="uk-UA"/>
+    </w:rPr>
+  </w:style>
+  <w:style w:type="paragraph" w:customStyle="1" w:styleId="4707462AC16F4F20923D198640ECD36E">
+    <w:name w:val="4707462AC16F4F20923D198640ECD36E"/>
+    <w:rsid w:val="00EB5604"/>
+    <w:rPr>
+      <w:lang w:val="uk-UA" w:eastAsia="uk-UA"/>
+    </w:rPr>
+  </w:style>
+  <w:style w:type="paragraph" w:customStyle="1" w:styleId="6B35931257764DAAB97D54105A017B3C">
+    <w:name w:val="6B35931257764DAAB97D54105A017B3C"/>
+    <w:rsid w:val="00EB5604"/>
+    <w:rPr>
+      <w:lang w:val="uk-UA" w:eastAsia="uk-UA"/>
+    </w:rPr>
+  </w:style>
+  <w:style w:type="paragraph" w:customStyle="1" w:styleId="AD266039C1BC41D2A36461A85496E522">
+    <w:name w:val="AD266039C1BC41D2A36461A85496E522"/>
+    <w:rsid w:val="00EB5604"/>
     <w:rPr>
       <w:lang w:val="uk-UA" w:eastAsia="uk-UA"/>
     </w:rPr>
@@ -9942,7 +9972,7 @@
 </file>
 
 <file path=customXml/itemProps1.xml><?xml version="1.0" encoding="utf-8"?>
-<ds:datastoreItem xmlns:ds="http://schemas.openxmlformats.org/officeDocument/2006/customXml" ds:itemID="{B9321927-87A4-4094-8F5D-246EA07C73C2}">
+<ds:datastoreItem xmlns:ds="http://schemas.openxmlformats.org/officeDocument/2006/customXml" ds:itemID="{77F8D525-4E93-4B87-88C0-560380AEB94E}">
   <ds:schemaRefs>
     <ds:schemaRef ds:uri="http://schemas.openxmlformats.org/officeDocument/2006/bibliography"/>
   </ds:schemaRefs>
